--- a/总体设计.docx
+++ b/总体设计.docx
@@ -3,41 +3,2077 @@
 <w:document xmlns:wpc="http://schemas.microsoft.com/office/word/2010/wordprocessingCanvas" xmlns:cx="http://schemas.microsoft.com/office/drawing/2014/chartex" xmlns:cx1="http://schemas.microsoft.com/office/drawing/2015/9/8/chartex" xmlns:cx2="http://schemas.microsoft.com/office/drawing/2015/10/21/chartex" xmlns:cx3="http://schemas.microsoft.com/office/drawing/2016/5/9/chartex" xmlns:cx4="http://schemas.microsoft.com/office/drawing/2016/5/10/chartex" xmlns:cx5="http://schemas.microsoft.com/office/drawing/2016/5/11/chartex" xmlns:cx6="http://schemas.microsoft.com/office/drawing/2016/5/12/chartex" xmlns:cx7="http://schemas.microsoft.com/office/drawing/2016/5/13/chartex" xmlns:cx8="http://schemas.microsoft.com/office/drawing/2016/5/14/chartex" xmlns:mc="http://schemas.openxmlformats.org/markup-compatibility/2006" xmlns:aink="http://schemas.microsoft.com/office/drawing/2016/ink" xmlns:am3d="http://schemas.microsoft.com/office/drawing/2017/model3d" xmlns:o="urn:schemas-microsoft-com:office:office" xmlns:oel="http://schemas.microsoft.com/office/2019/extlst" xmlns:r="http://schemas.openxmlformats.org/officeDocument/2006/relationships" xmlns:m="http://schemas.openxmlformats.org/officeDocument/2006/math" xmlns:v="urn:schemas-microsoft-com:vml" xmlns:wp14="http://schemas.microsoft.com/office/word/2010/wordprocessingDrawing" xmlns:wp="http://schemas.openxmlformats.org/drawingml/2006/wordprocessingDrawing" xmlns:w10="urn:schemas-microsoft-com:office:word" xmlns:w="http://schemas.openxmlformats.org/wordprocessingml/2006/main" xmlns:w14="http://schemas.microsoft.com/office/word/2010/wordml" xmlns:w15="http://schemas.microsoft.com/office/word/2012/wordml" xmlns:w16cex="http://schemas.microsoft.com/office/word/2018/wordml/cex" xmlns:w16cid="http://schemas.microsoft.com/office/word/2016/wordml/cid" xmlns:w16="http://schemas.microsoft.com/office/word/2018/wordml" xmlns:w16du="http://schemas.microsoft.com/office/word/2023/wordml/word16du" xmlns:w16sdtdh="http://schemas.microsoft.com/office/word/2020/wordml/sdtdatahash" xmlns:w16sdtfl="http://schemas.microsoft.com/office/word/2024/wordml/sdtformatlock" xmlns:w16se="http://schemas.microsoft.com/office/word/2015/wordml/symex" xmlns:wpg="http://schemas.microsoft.com/office/word/2010/wordprocessingGroup" xmlns:wpi="http://schemas.microsoft.com/office/word/2010/wordprocessingInk" xmlns:wne="http://schemas.microsoft.com/office/word/2006/wordml" xmlns:wps="http://schemas.microsoft.com/office/word/2010/wordprocessingShape" mc:Ignorable="w14 w15 w16se w16cid w16 w16cex w16sdtdh w16sdtfl w16du wp14">
   <w:body>
     <w:p>
-      <w:r>
-        <w:rPr>
-          <w:rFonts w:hint="eastAsia"/>
-        </w:rPr>
-        <w:t>项目名称：</w:t>
-      </w:r>
-      <w:proofErr w:type="spellStart"/>
-      <w:r>
-        <w:rPr>
-          <w:rFonts w:hint="eastAsia"/>
-        </w:rPr>
-        <w:t>BookStore</w:t>
-      </w:r>
-      <w:proofErr w:type="spellEnd"/>
-    </w:p>
-    <w:p>
-      <w:r>
-        <w:rPr>
-          <w:rFonts w:hint="eastAsia"/>
-        </w:rPr>
-        <w:t>文档作者：Alastor64</w:t>
-      </w:r>
-    </w:p>
-    <w:p>
-      <w:pPr>
-        <w:rPr>
-          <w:rFonts w:hint="eastAsia"/>
-        </w:rPr>
-      </w:pPr>
-      <w:r>
-        <w:rPr>
-          <w:rFonts w:hint="eastAsia"/>
-        </w:rPr>
-        <w:t>程序功能：维护图书馆内书籍信息，库存。提供顾客买书、查书服务。额外提供图书馆员工进货、创建用户服务</w:t>
-      </w:r>
+      <w:pPr>
+        <w:rPr>
+          <w:rFonts w:hint="eastAsia"/>
+        </w:rPr>
+      </w:pPr>
+      <w:r>
+        <w:rPr>
+          <w:rFonts w:hint="eastAsia"/>
+          <w:b/>
+          <w:bCs/>
+        </w:rPr>
+        <w:t>项目名称</w:t>
+      </w:r>
+      <w:r>
+        <w:rPr>
+          <w:rFonts w:hint="eastAsia"/>
+        </w:rPr>
+        <w:t>：BookStore</w:t>
+      </w:r>
+    </w:p>
+    <w:p>
+      <w:pPr>
+        <w:rPr>
+          <w:rFonts w:hint="eastAsia"/>
+        </w:rPr>
+      </w:pPr>
+    </w:p>
+    <w:p>
+      <w:pPr>
+        <w:rPr>
+          <w:rFonts w:hint="eastAsia"/>
+        </w:rPr>
+      </w:pPr>
+      <w:r>
+        <w:rPr>
+          <w:rFonts w:hint="eastAsia"/>
+          <w:b/>
+          <w:bCs/>
+        </w:rPr>
+        <w:t>文档作者</w:t>
+      </w:r>
+      <w:r>
+        <w:rPr>
+          <w:rFonts w:hint="eastAsia"/>
+        </w:rPr>
+        <w:t>：Alastor64</w:t>
+      </w:r>
+    </w:p>
+    <w:p>
+      <w:pPr>
+        <w:rPr>
+          <w:rFonts w:hint="eastAsia"/>
+        </w:rPr>
+      </w:pPr>
+    </w:p>
+    <w:p>
+      <w:pPr>
+        <w:rPr>
+          <w:rFonts w:hint="eastAsia"/>
+        </w:rPr>
+      </w:pPr>
+      <w:r>
+        <w:rPr>
+          <w:rFonts w:hint="eastAsia"/>
+          <w:b/>
+          <w:bCs/>
+        </w:rPr>
+        <w:t>程序功能</w:t>
+      </w:r>
+      <w:r>
+        <w:rPr>
+          <w:rFonts w:hint="eastAsia"/>
+        </w:rPr>
+        <w:t>：维护图书馆内书籍信息，库存。提供顾客买书、查书服务。额外提供图书馆员工进货、创建用户服务</w:t>
+      </w:r>
+      <w:r>
+        <w:rPr>
+          <w:rFonts w:hint="eastAsia"/>
+        </w:rPr>
+        <w:t>。额外提供店长查询日志、盈亏、员工工作情况、删除用户服务。除此之外，支持多用户同时登录。</w:t>
+      </w:r>
+    </w:p>
+    <w:p>
+      <w:pPr>
+        <w:rPr>
+          <w:rFonts w:hint="eastAsia"/>
+        </w:rPr>
+      </w:pPr>
+    </w:p>
+    <w:p>
+      <w:pPr>
+        <w:rPr>
+          <w:rFonts w:hint="eastAsia"/>
+        </w:rPr>
+      </w:pPr>
+      <w:r>
+        <w:rPr>
+          <w:rFonts w:hint="eastAsia"/>
+          <w:b/>
+          <w:bCs/>
+        </w:rPr>
+        <w:t>主题逻辑</w:t>
+      </w:r>
+      <w:r>
+        <w:rPr>
+          <w:rFonts w:hint="eastAsia"/>
+        </w:rPr>
+        <w:t>：前端接受用户指令，结合后端维护的当前用户，调用后端函数完成相应操作。所有数据用块状链表存储于磁盘，需要时读取，实时更新。如果考虑容错，则可将程序拆分为尽可能多的</w:t>
+      </w:r>
+      <w:r>
+        <w:rPr>
+          <w:rFonts w:hint="eastAsia"/>
+        </w:rPr>
+        <w:t>“容错段”，其需满足：可设计一条名为“提示串”的字符串，无论“容错”已经进行到哪一步，都可以凭借“提示串”的数据重新执行“容错段”达到正常执行效果。然后在每个“容错段“执行前先将”容错串“追加到</w:t>
+      </w:r>
+      <w:r>
+        <w:rPr>
+          <w:rFonts w:hint="eastAsia"/>
+        </w:rPr>
+        <w:t>文件中，然后执行容错段，最后将执行效果追加到文件中。</w:t>
+      </w:r>
+    </w:p>
+    <w:p>
+      <w:pPr>
+        <w:rPr>
+          <w:rFonts w:hint="eastAsia"/>
+        </w:rPr>
+      </w:pPr>
+    </w:p>
+    <w:p>
+      <w:pPr>
+        <w:rPr>
+          <w:rFonts w:hint="eastAsia"/>
+        </w:rPr>
+      </w:pPr>
+      <w:r>
+        <w:rPr>
+          <w:rFonts w:hint="eastAsia"/>
+          <w:b/>
+          <w:bCs/>
+        </w:rPr>
+        <w:t>代码结构</w:t>
+      </w:r>
+      <w:r>
+        <w:rPr>
+          <w:rFonts w:hint="eastAsia"/>
+        </w:rPr>
+        <w:t>：</w:t>
+      </w:r>
+      <w:r>
+        <w:rPr>
+          <w:rFonts w:hint="eastAsia"/>
+        </w:rPr>
+        <w:t>程序开始时</w:t>
+      </w:r>
+      <w:r>
+        <w:rPr>
+          <w:rFonts w:hint="eastAsia"/>
+        </w:rPr>
+        <w:t>main()</w:t>
+      </w:r>
+      <w:r>
+        <w:rPr>
+          <w:rFonts w:hint="eastAsia"/>
+        </w:rPr>
+        <w:t>会先调用initialization()进行初始化。</w:t>
+      </w:r>
+    </w:p>
+    <w:p>
+      <w:pPr>
+        <w:ind w:left="420" w:firstLine="420"/>
+        <w:rPr>
+          <w:rFonts w:hint="eastAsia"/>
+        </w:rPr>
+      </w:pPr>
+      <w:r>
+        <w:rPr>
+          <w:rFonts w:hint="eastAsia"/>
+        </w:rPr>
+        <w:t>若程序上次执行没有异常中断</w:t>
+      </w:r>
+      <w:r>
+        <w:rPr>
+          <w:rFonts w:hint="eastAsia"/>
+        </w:rPr>
+        <w:t>，</w:t>
+      </w:r>
+      <w:r>
+        <w:rPr>
+          <w:rFonts w:hint="eastAsia"/>
+        </w:rPr>
+        <w:t>将</w:t>
+      </w:r>
+      <w:r>
+        <w:rPr>
+          <w:rFonts w:hint="eastAsia"/>
+        </w:rPr>
+        <w:t>枚举类MODE设为NORMAL</w:t>
+      </w:r>
+      <w:r>
+        <w:rPr>
+          <w:rFonts w:hint="eastAsia"/>
+        </w:rPr>
+        <w:t>，调用</w:t>
+      </w:r>
+      <w:r>
+        <w:rPr>
+          <w:rFonts w:hint="eastAsia"/>
+        </w:rPr>
+        <w:t>receptionist()</w:t>
+      </w:r>
+      <w:r>
+        <w:rPr>
+          <w:rFonts w:hint="eastAsia"/>
+        </w:rPr>
+        <w:t>，其</w:t>
+      </w:r>
+      <w:r>
+        <w:rPr>
+          <w:rFonts w:hint="eastAsia"/>
+        </w:rPr>
+        <w:t>读入指令后从</w:t>
+      </w:r>
+      <w:r>
+        <w:rPr>
+          <w:rFonts w:hint="eastAsia"/>
+        </w:rPr>
+        <w:t>G</w:t>
+      </w:r>
+      <w:r>
+        <w:rPr>
+          <w:rFonts w:hint="eastAsia"/>
+        </w:rPr>
+        <w:t>uestManager类中获取用户权限判断是否</w:t>
+      </w:r>
+      <w:r>
+        <w:rPr>
+          <w:rFonts w:hint="eastAsia"/>
+        </w:rPr>
+        <w:t>合法</w:t>
+      </w:r>
+      <w:r>
+        <w:rPr>
+          <w:rFonts w:asciiTheme="minorEastAsia" w:hAnsiTheme="minorEastAsia" w:hint="eastAsia"/>
+          <w:vertAlign w:val="superscript"/>
+        </w:rPr>
+        <w:t>①</w:t>
+      </w:r>
+      <w:r>
+        <w:rPr>
+          <w:rFonts w:hint="eastAsia"/>
+        </w:rPr>
+        <w:t>。</w:t>
+      </w:r>
+    </w:p>
+    <w:p>
+      <w:pPr>
+        <w:ind w:left="840" w:firstLine="420"/>
+        <w:rPr>
+          <w:rFonts w:hint="eastAsia"/>
+        </w:rPr>
+      </w:pPr>
+      <w:r>
+        <w:rPr>
+          <w:rFonts w:hint="eastAsia"/>
+        </w:rPr>
+        <w:t>对于合法的</w:t>
+      </w:r>
+      <w:r>
+        <w:rPr>
+          <w:rFonts w:hint="eastAsia"/>
+        </w:rPr>
+        <w:t>用户管理指令，调用</w:t>
+      </w:r>
+      <w:r>
+        <w:rPr>
+          <w:rFonts w:hint="eastAsia"/>
+        </w:rPr>
+        <w:t>G</w:t>
+      </w:r>
+      <w:r>
+        <w:rPr>
+          <w:rFonts w:hint="eastAsia"/>
+        </w:rPr>
+        <w:t>uestManager类中的相关成员函数完成操作。</w:t>
+      </w:r>
+    </w:p>
+    <w:p>
+      <w:pPr>
+        <w:ind w:left="840" w:firstLine="420"/>
+        <w:rPr>
+          <w:rFonts w:hint="eastAsia"/>
+        </w:rPr>
+      </w:pPr>
+      <w:r>
+        <w:rPr>
+          <w:rFonts w:hint="eastAsia"/>
+        </w:rPr>
+        <w:t>对于合法的图书管理指令，调用</w:t>
+      </w:r>
+      <w:r>
+        <w:rPr>
+          <w:rFonts w:hint="eastAsia"/>
+        </w:rPr>
+        <w:t>B</w:t>
+      </w:r>
+      <w:r>
+        <w:rPr>
+          <w:rFonts w:hint="eastAsia"/>
+        </w:rPr>
+        <w:t>ookManager类中的相关成员函数完成操作。</w:t>
+      </w:r>
+    </w:p>
+    <w:p>
+      <w:pPr>
+        <w:rPr>
+          <w:rFonts w:hint="eastAsia"/>
+        </w:rPr>
+      </w:pPr>
+      <w:r>
+        <w:tab/>
+      </w:r>
+      <w:r>
+        <w:tab/>
+      </w:r>
+      <w:r>
+        <w:tab/>
+      </w:r>
+      <w:r>
+        <w:rPr>
+          <w:rFonts w:hint="eastAsia"/>
+        </w:rPr>
+        <w:t>对于每条指令，调用</w:t>
+      </w:r>
+      <w:r>
+        <w:rPr>
+          <w:rFonts w:hint="eastAsia"/>
+        </w:rPr>
+        <w:t>W</w:t>
+      </w:r>
+      <w:r>
+        <w:rPr>
+          <w:rFonts w:hint="eastAsia"/>
+        </w:rPr>
+        <w:t>atcher类中的成员函数记录其内容、时间、效果。</w:t>
+      </w:r>
+    </w:p>
+    <w:p>
+      <w:pPr>
+        <w:rPr>
+          <w:rFonts w:hint="eastAsia"/>
+        </w:rPr>
+      </w:pPr>
+      <w:r>
+        <w:tab/>
+      </w:r>
+      <w:r>
+        <w:tab/>
+      </w:r>
+      <w:r>
+        <w:rPr>
+          <w:rFonts w:hint="eastAsia"/>
+        </w:rPr>
+        <w:t>若程序上次执行异常中断，将</w:t>
+      </w:r>
+      <w:r>
+        <w:rPr>
+          <w:rFonts w:hint="eastAsia"/>
+        </w:rPr>
+        <w:t>枚举类MODE设为RELOAD</w:t>
+      </w:r>
+      <w:r>
+        <w:rPr>
+          <w:rFonts w:hint="eastAsia"/>
+        </w:rPr>
+        <w:t>,调用receptionist()</w:t>
+      </w:r>
+      <w:r>
+        <w:rPr>
+          <w:rFonts w:hint="eastAsia"/>
+        </w:rPr>
+        <w:t>，完成</w:t>
+      </w:r>
+      <w:r>
+        <w:rPr>
+          <w:rFonts w:hint="eastAsia"/>
+        </w:rPr>
+        <w:t>日志中的最后一条指令，然后将MODE设为NORMAL</w:t>
+      </w:r>
+      <w:r>
+        <w:rPr>
+          <w:rFonts w:hint="eastAsia"/>
+        </w:rPr>
+        <w:t>,清除“容错串“</w:t>
+      </w:r>
+      <w:r>
+        <w:rPr>
+          <w:rFonts w:hint="eastAsia"/>
+        </w:rPr>
+        <w:t>，返回步骤</w:t>
+      </w:r>
+      <w:r>
+        <w:rPr>
+          <w:rFonts w:asciiTheme="minorEastAsia" w:hAnsiTheme="minorEastAsia" w:hint="eastAsia"/>
+        </w:rPr>
+        <w:t>①</w:t>
+      </w:r>
+      <w:r>
+        <w:rPr>
+          <w:rFonts w:hint="eastAsia"/>
+        </w:rPr>
+        <w:t>。</w:t>
+      </w:r>
+    </w:p>
+    <w:p>
+      <w:pPr>
+        <w:rPr>
+          <w:rFonts w:hint="eastAsia"/>
+        </w:rPr>
+      </w:pPr>
+    </w:p>
+    <w:p>
+      <w:pPr>
+        <w:rPr>
+          <w:rFonts w:hint="eastAsia"/>
+        </w:rPr>
+      </w:pPr>
+      <w:r>
+        <w:rPr>
+          <w:rFonts w:hint="eastAsia"/>
+          <w:b/>
+          <w:bCs/>
+        </w:rPr>
+        <w:t>功能设计</w:t>
+      </w:r>
+      <w:r>
+        <w:rPr>
+          <w:rFonts w:hint="eastAsia"/>
+        </w:rPr>
+        <w:t>：</w:t>
+      </w:r>
+    </w:p>
+    <w:p>
+      <w:pPr>
+        <w:pStyle w:val="a9"/>
+        <w:numPr>
+          <w:ilvl w:val="0"/>
+          <w:numId w:val="1"/>
+        </w:numPr>
+        <w:rPr>
+          <w:rFonts w:hint="eastAsia"/>
+        </w:rPr>
+      </w:pPr>
+      <w:r>
+        <w:rPr>
+          <w:rFonts w:hint="eastAsia"/>
+        </w:rPr>
+        <w:t>数据存储模块：</w:t>
+      </w:r>
+    </w:p>
+    <w:p>
+      <w:pPr>
+        <w:pStyle w:val="a9"/>
+        <w:numPr>
+          <w:ilvl w:val="1"/>
+          <w:numId w:val="1"/>
+        </w:numPr>
+        <w:rPr>
+          <w:rFonts w:hint="eastAsia"/>
+        </w:rPr>
+      </w:pPr>
+      <w:r>
+        <w:rPr>
+          <w:rFonts w:hint="eastAsia"/>
+        </w:rPr>
+        <w:t>输入数据修改/查询指令。</w:t>
+      </w:r>
+    </w:p>
+    <w:p>
+      <w:pPr>
+        <w:pStyle w:val="a9"/>
+        <w:numPr>
+          <w:ilvl w:val="1"/>
+          <w:numId w:val="1"/>
+        </w:numPr>
+        <w:rPr>
+          <w:rFonts w:hint="eastAsia"/>
+        </w:rPr>
+      </w:pPr>
+      <w:r>
+        <w:rPr>
+          <w:rFonts w:hint="eastAsia"/>
+        </w:rPr>
+        <w:t>输出查询结果。</w:t>
+      </w:r>
+    </w:p>
+    <w:p>
+      <w:pPr>
+        <w:pStyle w:val="a9"/>
+        <w:numPr>
+          <w:ilvl w:val="1"/>
+          <w:numId w:val="1"/>
+        </w:numPr>
+        <w:rPr>
+          <w:rFonts w:hint="eastAsia"/>
+        </w:rPr>
+      </w:pPr>
+      <w:r>
+        <w:rPr>
+          <w:rFonts w:hint="eastAsia"/>
+        </w:rPr>
+        <w:t>将新数据以块状链表形式存入外存以及从外存读取数据。</w:t>
+      </w:r>
+    </w:p>
+    <w:p>
+      <w:pPr>
+        <w:pStyle w:val="a9"/>
+        <w:numPr>
+          <w:ilvl w:val="0"/>
+          <w:numId w:val="1"/>
+        </w:numPr>
+        <w:rPr>
+          <w:rFonts w:hint="eastAsia"/>
+        </w:rPr>
+      </w:pPr>
+      <w:r>
+        <w:rPr>
+          <w:rFonts w:hint="eastAsia"/>
+        </w:rPr>
+        <w:t>：</w:t>
+      </w:r>
+    </w:p>
+    <w:p>
+      <w:pPr>
+        <w:pStyle w:val="a9"/>
+        <w:numPr>
+          <w:ilvl w:val="1"/>
+          <w:numId w:val="1"/>
+        </w:numPr>
+        <w:rPr>
+          <w:rFonts w:hint="eastAsia"/>
+        </w:rPr>
+      </w:pPr>
+      <w:r>
+        <w:rPr>
+          <w:rFonts w:hint="eastAsia"/>
+        </w:rPr>
+        <w:t>输入图书信息修改/查询的指令。</w:t>
+      </w:r>
+    </w:p>
+    <w:p>
+      <w:pPr>
+        <w:pStyle w:val="a9"/>
+        <w:numPr>
+          <w:ilvl w:val="1"/>
+          <w:numId w:val="1"/>
+        </w:numPr>
+        <w:rPr>
+          <w:rFonts w:hint="eastAsia"/>
+        </w:rPr>
+      </w:pPr>
+      <w:r>
+        <w:rPr>
+          <w:rFonts w:hint="eastAsia"/>
+        </w:rPr>
+        <w:t>输出查询结果。</w:t>
+      </w:r>
+    </w:p>
+    <w:p>
+      <w:pPr>
+        <w:pStyle w:val="a9"/>
+        <w:numPr>
+          <w:ilvl w:val="1"/>
+          <w:numId w:val="1"/>
+        </w:numPr>
+        <w:rPr>
+          <w:rFonts w:hint="eastAsia"/>
+        </w:rPr>
+      </w:pPr>
+      <w:r>
+        <w:rPr>
+          <w:rFonts w:hint="eastAsia"/>
+        </w:rPr>
+        <w:t>利用数据模块实现图书信息查询/修改。</w:t>
+      </w:r>
+    </w:p>
+    <w:p>
+      <w:pPr>
+        <w:pStyle w:val="a9"/>
+        <w:numPr>
+          <w:ilvl w:val="0"/>
+          <w:numId w:val="1"/>
+        </w:numPr>
+        <w:rPr>
+          <w:rFonts w:hint="eastAsia"/>
+        </w:rPr>
+      </w:pPr>
+      <w:r>
+        <w:rPr>
+          <w:rFonts w:hint="eastAsia"/>
+        </w:rPr>
+        <w:t>用户管理模块：</w:t>
+      </w:r>
+    </w:p>
+    <w:p>
+      <w:pPr>
+        <w:pStyle w:val="a9"/>
+        <w:numPr>
+          <w:ilvl w:val="1"/>
+          <w:numId w:val="1"/>
+        </w:numPr>
+        <w:rPr>
+          <w:rFonts w:hint="eastAsia"/>
+        </w:rPr>
+      </w:pPr>
+      <w:r>
+        <w:rPr>
+          <w:rFonts w:hint="eastAsia"/>
+        </w:rPr>
+        <w:t>输入用户登录/登出/修改/查询指令。</w:t>
+      </w:r>
+    </w:p>
+    <w:p>
+      <w:pPr>
+        <w:pStyle w:val="a9"/>
+        <w:numPr>
+          <w:ilvl w:val="1"/>
+          <w:numId w:val="1"/>
+        </w:numPr>
+        <w:rPr>
+          <w:rFonts w:hint="eastAsia"/>
+        </w:rPr>
+      </w:pPr>
+      <w:r>
+        <w:rPr>
+          <w:rFonts w:hint="eastAsia"/>
+        </w:rPr>
+        <w:t>输出查询结果，用栈实现多用户的同时登录。</w:t>
+      </w:r>
+    </w:p>
+    <w:p>
+      <w:pPr>
+        <w:pStyle w:val="a9"/>
+        <w:numPr>
+          <w:ilvl w:val="1"/>
+          <w:numId w:val="1"/>
+        </w:numPr>
+        <w:rPr>
+          <w:rFonts w:hint="eastAsia"/>
+        </w:rPr>
+      </w:pPr>
+      <w:r>
+        <w:rPr>
+          <w:rFonts w:hint="eastAsia"/>
+        </w:rPr>
+        <w:t>利用数据模块实现用户信息查询/修改。</w:t>
+      </w:r>
+    </w:p>
+    <w:p>
+      <w:pPr>
+        <w:pStyle w:val="a9"/>
+        <w:numPr>
+          <w:ilvl w:val="0"/>
+          <w:numId w:val="1"/>
+        </w:numPr>
+        <w:rPr>
+          <w:rFonts w:hint="eastAsia"/>
+        </w:rPr>
+      </w:pPr>
+      <w:r>
+        <w:rPr>
+          <w:rFonts w:hint="eastAsia"/>
+        </w:rPr>
+        <w:t>前端模块：</w:t>
+      </w:r>
+    </w:p>
+    <w:p>
+      <w:pPr>
+        <w:pStyle w:val="a9"/>
+        <w:numPr>
+          <w:ilvl w:val="1"/>
+          <w:numId w:val="1"/>
+        </w:numPr>
+        <w:rPr>
+          <w:rFonts w:hint="eastAsia"/>
+        </w:rPr>
+      </w:pPr>
+      <w:r>
+        <w:rPr>
+          <w:rFonts w:hint="eastAsia"/>
+        </w:rPr>
+        <w:t>输入用户指令。</w:t>
+      </w:r>
+    </w:p>
+    <w:p>
+      <w:pPr>
+        <w:pStyle w:val="a9"/>
+        <w:numPr>
+          <w:ilvl w:val="1"/>
+          <w:numId w:val="1"/>
+        </w:numPr>
+        <w:rPr>
+          <w:rFonts w:hint="eastAsia"/>
+        </w:rPr>
+      </w:pPr>
+      <w:r>
+        <w:rPr>
+          <w:rFonts w:hint="eastAsia"/>
+        </w:rPr>
+        <w:t>输出反馈。</w:t>
+      </w:r>
+    </w:p>
+    <w:p>
+      <w:pPr>
+        <w:pStyle w:val="a9"/>
+        <w:numPr>
+          <w:ilvl w:val="1"/>
+          <w:numId w:val="1"/>
+        </w:numPr>
+        <w:rPr>
+          <w:rFonts w:hint="eastAsia"/>
+        </w:rPr>
+      </w:pPr>
+      <w:r>
+        <w:rPr>
+          <w:rFonts w:hint="eastAsia"/>
+        </w:rPr>
+        <w:t>与用户交互，接受用户指令，判断用户权限，打印相关信息，实现指令功能，向老大哥模块输出用户指令与打印信息。</w:t>
+      </w:r>
+    </w:p>
+    <w:p>
+      <w:pPr>
+        <w:pStyle w:val="a9"/>
+        <w:numPr>
+          <w:ilvl w:val="0"/>
+          <w:numId w:val="1"/>
+        </w:numPr>
+        <w:rPr>
+          <w:rFonts w:hint="eastAsia"/>
+        </w:rPr>
+      </w:pPr>
+      <w:r>
+        <w:rPr>
+          <w:rFonts w:hint="eastAsia"/>
+        </w:rPr>
+        <w:t>初始化模块：</w:t>
+      </w:r>
+    </w:p>
+    <w:p>
+      <w:pPr>
+        <w:pStyle w:val="a9"/>
+        <w:numPr>
+          <w:ilvl w:val="1"/>
+          <w:numId w:val="1"/>
+        </w:numPr>
+        <w:rPr>
+          <w:rFonts w:hint="eastAsia"/>
+        </w:rPr>
+      </w:pPr>
+      <w:r>
+        <w:rPr>
+          <w:rFonts w:hint="eastAsia"/>
+        </w:rPr>
+        <w:t>输入无。</w:t>
+      </w:r>
+    </w:p>
+    <w:p>
+      <w:pPr>
+        <w:pStyle w:val="a9"/>
+        <w:numPr>
+          <w:ilvl w:val="1"/>
+          <w:numId w:val="1"/>
+        </w:numPr>
+        <w:rPr>
+          <w:rFonts w:hint="eastAsia"/>
+        </w:rPr>
+      </w:pPr>
+      <w:r>
+        <w:rPr>
+          <w:rFonts w:hint="eastAsia"/>
+        </w:rPr>
+        <w:t>输出无。</w:t>
+      </w:r>
+    </w:p>
+    <w:p>
+      <w:pPr>
+        <w:pStyle w:val="a9"/>
+        <w:numPr>
+          <w:ilvl w:val="1"/>
+          <w:numId w:val="1"/>
+        </w:numPr>
+        <w:rPr>
+          <w:rFonts w:hint="eastAsia"/>
+        </w:rPr>
+      </w:pPr>
+      <w:r>
+        <w:rPr>
+          <w:rFonts w:hint="eastAsia"/>
+        </w:rPr>
+        <w:lastRenderedPageBreak/>
+        <w:t>负责系统的所有初始化工作，包括但不限于系统中全局块状链表类的初始化（，检查数据完整性？）。</w:t>
+      </w:r>
+    </w:p>
+    <w:p>
+      <w:pPr>
+        <w:pStyle w:val="a9"/>
+        <w:numPr>
+          <w:ilvl w:val="0"/>
+          <w:numId w:val="1"/>
+        </w:numPr>
+        <w:rPr>
+          <w:rFonts w:hint="eastAsia"/>
+        </w:rPr>
+      </w:pPr>
+      <w:r>
+        <w:rPr>
+          <w:rFonts w:hint="eastAsia"/>
+        </w:rPr>
+        <w:t>老大哥模块：</w:t>
+      </w:r>
+    </w:p>
+    <w:p>
+      <w:pPr>
+        <w:pStyle w:val="a9"/>
+        <w:numPr>
+          <w:ilvl w:val="1"/>
+          <w:numId w:val="1"/>
+        </w:numPr>
+        <w:rPr>
+          <w:rFonts w:hint="eastAsia"/>
+        </w:rPr>
+      </w:pPr>
+      <w:r>
+        <w:rPr>
+          <w:rFonts w:hint="eastAsia"/>
+        </w:rPr>
+        <w:t>输入用户指令以及前端模块打印的输出，日志查询指令。</w:t>
+      </w:r>
+    </w:p>
+    <w:p>
+      <w:pPr>
+        <w:pStyle w:val="a9"/>
+        <w:numPr>
+          <w:ilvl w:val="1"/>
+          <w:numId w:val="1"/>
+        </w:numPr>
+        <w:rPr>
+          <w:rFonts w:hint="eastAsia"/>
+        </w:rPr>
+      </w:pPr>
+      <w:r>
+        <w:rPr>
+          <w:rFonts w:hint="eastAsia"/>
+        </w:rPr>
+        <w:t>输出查询结果。</w:t>
+      </w:r>
+    </w:p>
+    <w:p>
+      <w:pPr>
+        <w:pStyle w:val="a9"/>
+        <w:numPr>
+          <w:ilvl w:val="1"/>
+          <w:numId w:val="1"/>
+        </w:numPr>
+        <w:rPr>
+          <w:rFonts w:hint="eastAsia"/>
+        </w:rPr>
+      </w:pPr>
+      <w:r>
+        <w:rPr>
+          <w:rFonts w:hint="eastAsia"/>
+        </w:rPr>
+        <w:t>利用数据模块实时更新日志信息，据此计算盈利等查询结果。</w:t>
+      </w:r>
+    </w:p>
+    <w:p>
+      <w:pPr>
+        <w:rPr>
+          <w:rFonts w:hint="eastAsia"/>
+        </w:rPr>
+      </w:pPr>
+      <w:r>
+        <w:rPr>
+          <w:rFonts w:hint="eastAsia"/>
+          <w:noProof/>
+        </w:rPr>
+        <w:drawing>
+          <wp:inline distT="0" distB="0" distL="0" distR="0" wp14:anchorId="6265FCF1" wp14:editId="7DA5996A">
+            <wp:extent cx="5269865" cy="3425190"/>
+            <wp:effectExtent l="0" t="0" r="0" b="3810"/>
+            <wp:docPr id="1197090096" name="图片 2"/>
+            <wp:cNvGraphicFramePr>
+              <a:graphicFrameLocks xmlns:a="http://schemas.openxmlformats.org/drawingml/2006/main" noChangeAspect="1"/>
+            </wp:cNvGraphicFramePr>
+            <a:graphic xmlns:a="http://schemas.openxmlformats.org/drawingml/2006/main">
+              <a:graphicData uri="http://schemas.openxmlformats.org/drawingml/2006/picture">
+                <pic:pic xmlns:pic="http://schemas.openxmlformats.org/drawingml/2006/picture">
+                  <pic:nvPicPr>
+                    <pic:cNvPr id="0" name="Picture 2"/>
+                    <pic:cNvPicPr>
+                      <a:picLocks noChangeAspect="1" noChangeArrowheads="1"/>
+                    </pic:cNvPicPr>
+                  </pic:nvPicPr>
+                  <pic:blipFill>
+                    <a:blip r:embed="rId5">
+                      <a:extLst>
+                        <a:ext uri="{28A0092B-C50C-407E-A947-70E740481C1C}">
+                          <a14:useLocalDpi xmlns:a14="http://schemas.microsoft.com/office/drawing/2010/main" val="0"/>
+                        </a:ext>
+                      </a:extLst>
+                    </a:blip>
+                    <a:srcRect/>
+                    <a:stretch>
+                      <a:fillRect/>
+                    </a:stretch>
+                  </pic:blipFill>
+                  <pic:spPr bwMode="auto">
+                    <a:xfrm>
+                      <a:off x="0" y="0"/>
+                      <a:ext cx="5269865" cy="3425190"/>
+                    </a:xfrm>
+                    <a:prstGeom prst="rect">
+                      <a:avLst/>
+                    </a:prstGeom>
+                    <a:noFill/>
+                    <a:ln>
+                      <a:noFill/>
+                    </a:ln>
+                  </pic:spPr>
+                </pic:pic>
+              </a:graphicData>
+            </a:graphic>
+          </wp:inline>
+        </w:drawing>
+      </w:r>
+    </w:p>
+    <w:p>
+      <w:pPr>
+        <w:rPr>
+          <w:rFonts w:hint="eastAsia"/>
+        </w:rPr>
+      </w:pPr>
+      <w:r>
+        <w:rPr>
+          <w:rFonts w:hint="eastAsia"/>
+          <w:b/>
+          <w:bCs/>
+        </w:rPr>
+        <w:t>数据库设计</w:t>
+      </w:r>
+      <w:r>
+        <w:rPr>
+          <w:rFonts w:hint="eastAsia"/>
+        </w:rPr>
+        <w:t>：</w:t>
+      </w:r>
+    </w:p>
+    <w:p>
+      <w:pPr>
+        <w:rPr>
+          <w:rFonts w:hint="eastAsia"/>
+        </w:rPr>
+      </w:pPr>
+      <w:r>
+        <w:tab/>
+      </w:r>
+      <w:r>
+        <w:rPr>
+          <w:rFonts w:hint="eastAsia"/>
+        </w:rPr>
+        <w:t>块状链表：</w:t>
+      </w:r>
+      <w:r>
+        <w:rPr>
+          <w:rFonts w:hint="eastAsia"/>
+        </w:rPr>
+        <w:t>IBSN检索类pair&lt;</w:t>
+      </w:r>
+      <w:r>
+        <w:rPr>
+          <w:rFonts w:hint="eastAsia"/>
+        </w:rPr>
+        <w:t>N</w:t>
+      </w:r>
+      <w:r>
+        <w:rPr>
+          <w:rFonts w:hint="eastAsia"/>
+        </w:rPr>
+        <w:t>ame&lt;20&gt;,int&gt;、书名查找类pair&lt;</w:t>
+      </w:r>
+      <w:r>
+        <w:rPr>
+          <w:rFonts w:hint="eastAsia"/>
+        </w:rPr>
+        <w:t>N</w:t>
+      </w:r>
+      <w:r>
+        <w:rPr>
+          <w:rFonts w:hint="eastAsia"/>
+        </w:rPr>
+        <w:t>ame&lt;60&gt;,int&gt;、作者检索类pair&lt;</w:t>
+      </w:r>
+      <w:r>
+        <w:rPr>
+          <w:rFonts w:hint="eastAsia"/>
+        </w:rPr>
+        <w:t>N</w:t>
+      </w:r>
+      <w:r>
+        <w:rPr>
+          <w:rFonts w:hint="eastAsia"/>
+        </w:rPr>
+        <w:t>ame&lt;60&gt;,int&gt;、关键字检索类pair&lt;</w:t>
+      </w:r>
+      <w:r>
+        <w:rPr>
+          <w:rFonts w:hint="eastAsia"/>
+        </w:rPr>
+        <w:t>N</w:t>
+      </w:r>
+      <w:r>
+        <w:rPr>
+          <w:rFonts w:hint="eastAsia"/>
+        </w:rPr>
+        <w:t>ame&lt;60</w:t>
+      </w:r>
+      <w:r>
+        <w:rPr>
+          <w:rFonts w:hint="eastAsia"/>
+        </w:rPr>
+        <w:t>&gt;,int&gt;</w:t>
+      </w:r>
+    </w:p>
+    <w:p>
+      <w:pPr>
+        <w:rPr>
+          <w:rFonts w:hint="eastAsia"/>
+        </w:rPr>
+      </w:pPr>
+      <w:r>
+        <w:tab/>
+      </w:r>
+      <w:r>
+        <w:rPr>
+          <w:rFonts w:hint="eastAsia"/>
+        </w:rPr>
+        <w:t>字符数组：书名、作者、关键字、用户名、IBSN、用户ID、密码</w:t>
+      </w:r>
+    </w:p>
+    <w:p>
+      <w:pPr>
+        <w:rPr>
+          <w:rFonts w:hint="eastAsia"/>
+        </w:rPr>
+      </w:pPr>
+      <w:r>
+        <w:tab/>
+      </w:r>
+      <w:r>
+        <w:rPr>
+          <w:rFonts w:hint="eastAsia"/>
+        </w:rPr>
+        <w:t>栈：日志、用户登录状态</w:t>
+      </w:r>
+      <w:r>
+        <w:rPr>
+          <w:rFonts w:hint="eastAsia"/>
+        </w:rPr>
+        <w:t>、提示串</w:t>
+      </w:r>
+      <w:r>
+        <w:rPr>
+          <w:rFonts w:hint="eastAsia"/>
+        </w:rPr>
+        <w:t>、图书类</w:t>
+      </w:r>
+      <w:r>
+        <w:rPr>
+          <w:rFonts w:hint="eastAsia"/>
+        </w:rPr>
+        <w:t>B</w:t>
+      </w:r>
+      <w:r>
+        <w:rPr>
+          <w:rFonts w:hint="eastAsia"/>
+        </w:rPr>
+        <w:t>ook、用户类</w:t>
+      </w:r>
+      <w:r>
+        <w:rPr>
+          <w:rFonts w:hint="eastAsia"/>
+        </w:rPr>
+        <w:t>U</w:t>
+      </w:r>
+      <w:r>
+        <w:rPr>
+          <w:rFonts w:hint="eastAsia"/>
+        </w:rPr>
+        <w:t>ser</w:t>
+      </w:r>
+    </w:p>
+    <w:p>
+      <w:pPr>
+        <w:rPr>
+          <w:rFonts w:hint="eastAsia"/>
+        </w:rPr>
+      </w:pPr>
+      <w:r>
+        <w:tab/>
+      </w:r>
+      <w:r>
+        <w:rPr>
+          <w:rFonts w:hint="eastAsia"/>
+        </w:rPr>
+        <w:t>枚举类</w:t>
+      </w:r>
+      <w:r>
+        <w:rPr>
+          <w:rFonts w:hint="eastAsia"/>
+        </w:rPr>
+        <w:t>+其他类</w:t>
+      </w:r>
+      <w:r>
+        <w:rPr>
+          <w:rFonts w:hint="eastAsia"/>
+        </w:rPr>
+        <w:t>：单条日志、单条提示串</w:t>
+      </w:r>
+    </w:p>
+    <w:p>
+      <w:pPr>
+        <w:rPr>
+          <w:rFonts w:hint="eastAsia"/>
+        </w:rPr>
+      </w:pPr>
+      <w:r>
+        <w:rPr>
+          <w:rFonts w:hint="eastAsia"/>
+          <w:b/>
+          <w:bCs/>
+        </w:rPr>
+        <w:t>类设计</w:t>
+      </w:r>
+      <w:r>
+        <w:rPr>
+          <w:rFonts w:hint="eastAsia"/>
+        </w:rPr>
+        <w:t>：</w:t>
+      </w:r>
+    </w:p>
+    <w:p>
+      <w:pPr>
+        <w:rPr>
+          <w:rFonts w:hint="eastAsia"/>
+        </w:rPr>
+      </w:pPr>
+      <w:r>
+        <w:tab/>
+      </w:r>
+      <w:r>
+        <w:rPr>
+          <w:rFonts w:hint="eastAsia"/>
+        </w:rPr>
+        <w:t>数据存储模块：</w:t>
+      </w:r>
+    </w:p>
+    <w:p>
+      <w:r>
+        <w:tab/>
+      </w:r>
+      <w:r>
+        <w:tab/>
+      </w:r>
+      <w:r>
+        <w:rPr>
+          <w:rFonts w:hint="eastAsia"/>
+        </w:rPr>
+        <w:t>Name&lt;int length&gt;</w:t>
+      </w:r>
+    </w:p>
+    <w:p>
+      <w:pPr>
+        <w:rPr>
+          <w:rFonts w:hint="eastAsia"/>
+        </w:rPr>
+      </w:pPr>
+      <w:r>
+        <w:tab/>
+      </w:r>
+      <w:r>
+        <w:tab/>
+      </w:r>
+      <w:r>
+        <w:tab/>
+      </w:r>
+      <w:r>
+        <w:rPr>
+          <w:rFonts w:hint="eastAsia"/>
+        </w:rPr>
+        <w:t>长度为length的字符数组</w:t>
+      </w:r>
+    </w:p>
+    <w:p>
+      <w:pPr>
+        <w:rPr>
+          <w:rFonts w:hint="eastAsia"/>
+        </w:rPr>
+      </w:pPr>
+      <w:r>
+        <w:tab/>
+      </w:r>
+      <w:r>
+        <w:tab/>
+      </w:r>
+      <w:r>
+        <w:rPr>
+          <w:rFonts w:hint="eastAsia"/>
+        </w:rPr>
+        <w:t>IO_base&lt;int extra_info=0&gt;</w:t>
+      </w:r>
+    </w:p>
+    <w:p>
+      <w:pPr>
+        <w:ind w:left="840" w:firstLine="420"/>
+        <w:rPr>
+          <w:rFonts w:hint="eastAsia"/>
+        </w:rPr>
+      </w:pPr>
+      <w:r>
+        <w:rPr>
+          <w:rFonts w:hint="eastAsia"/>
+        </w:rPr>
+        <w:t>通过文件读写存储固定大小的类，存储固定数目的int，支持现有文件载入。</w:t>
+      </w:r>
+    </w:p>
+    <w:p>
+      <w:pPr>
+        <w:rPr>
+          <w:rFonts w:hint="eastAsia"/>
+        </w:rPr>
+      </w:pPr>
+      <w:r>
+        <w:tab/>
+      </w:r>
+      <w:r>
+        <w:tab/>
+      </w:r>
+      <w:r>
+        <w:rPr>
+          <w:rFonts w:hint="eastAsia"/>
+        </w:rPr>
+        <w:t>IO&lt;class T,int extra_info=0&gt;:public IO_base&lt;extra_info&gt;</w:t>
+      </w:r>
+    </w:p>
+    <w:p>
+      <w:pPr>
+        <w:rPr>
+          <w:rFonts w:hint="eastAsia"/>
+        </w:rPr>
+      </w:pPr>
+      <w:r>
+        <w:tab/>
+      </w:r>
+      <w:r>
+        <w:tab/>
+      </w:r>
+      <w:r>
+        <w:tab/>
+      </w:r>
+      <w:r>
+        <w:rPr>
+          <w:rFonts w:hint="eastAsia"/>
+        </w:rPr>
+        <w:t>覆写存储类的大小。</w:t>
+      </w:r>
+    </w:p>
+    <w:p>
+      <w:pPr>
+        <w:rPr>
+          <w:rFonts w:hint="eastAsia"/>
+        </w:rPr>
+      </w:pPr>
+      <w:r>
+        <w:tab/>
+      </w:r>
+      <w:r>
+        <w:tab/>
+      </w:r>
+      <w:r>
+        <w:rPr>
+          <w:rFonts w:hint="eastAsia"/>
+        </w:rPr>
+        <w:t>B</w:t>
+      </w:r>
+      <w:r>
+        <w:rPr>
+          <w:rFonts w:hint="eastAsia"/>
+        </w:rPr>
+        <w:t>ase</w:t>
+      </w:r>
+    </w:p>
+    <w:p>
+      <w:pPr>
+        <w:ind w:left="1260"/>
+        <w:rPr>
+          <w:rFonts w:hint="eastAsia"/>
+        </w:rPr>
+      </w:pPr>
+      <w:r>
+        <w:rPr>
+          <w:rFonts w:hint="eastAsia"/>
+        </w:rPr>
+        <w:t>查询存储该类的文件名、类在文件中的index、将类存入文件中、将文件中的类更新/删除/载入。</w:t>
+      </w:r>
+    </w:p>
+    <w:p>
+      <w:pPr>
+        <w:ind w:left="840"/>
+      </w:pPr>
+      <w:r>
+        <w:rPr>
+          <w:rFonts w:hint="eastAsia"/>
+        </w:rPr>
+        <w:t>L</w:t>
+      </w:r>
+      <w:r>
+        <w:rPr>
+          <w:rFonts w:hint="eastAsia"/>
+        </w:rPr>
+        <w:t>ist</w:t>
+      </w:r>
+      <w:r>
+        <w:rPr>
+          <w:rFonts w:hint="eastAsia"/>
+        </w:rPr>
+        <w:t>&lt;class T&gt;</w:t>
+      </w:r>
+      <w:r>
+        <w:rPr>
+          <w:rFonts w:hint="eastAsia"/>
+        </w:rPr>
+        <w:t>:p</w:t>
+      </w:r>
+      <w:r>
+        <w:rPr>
+          <w:rFonts w:hint="eastAsia"/>
+        </w:rPr>
+        <w:t>ublic</w:t>
+      </w:r>
+      <w:r>
+        <w:rPr>
+          <w:rFonts w:hint="eastAsia"/>
+        </w:rPr>
+        <w:t xml:space="preserve"> </w:t>
+      </w:r>
+      <w:r>
+        <w:rPr>
+          <w:rFonts w:hint="eastAsia"/>
+        </w:rPr>
+        <w:t>B</w:t>
+      </w:r>
+      <w:r>
+        <w:rPr>
+          <w:rFonts w:hint="eastAsia"/>
+        </w:rPr>
+        <w:t>ase</w:t>
+      </w:r>
+    </w:p>
+    <w:p>
+      <w:pPr>
+        <w:ind w:left="1260"/>
+      </w:pPr>
+      <w:r>
+        <w:rPr>
+          <w:rFonts w:hint="eastAsia"/>
+        </w:rPr>
+        <w:t>将类型为T的实例以升序、块状链表的形式存于文件中，支持插入、查询、删除。</w:t>
+      </w:r>
+    </w:p>
+    <w:p>
+      <w:r>
+        <w:lastRenderedPageBreak/>
+        <w:tab/>
+      </w:r>
+      <w:r>
+        <w:tab/>
+      </w:r>
+      <w:r>
+        <w:rPr>
+          <w:rFonts w:hint="eastAsia"/>
+        </w:rPr>
+        <w:t>Stack&lt;class T&gt;:public Base</w:t>
+      </w:r>
+    </w:p>
+    <w:p>
+      <w:pPr>
+        <w:ind w:left="1260"/>
+      </w:pPr>
+      <w:r>
+        <w:rPr>
+          <w:rFonts w:hint="eastAsia"/>
+        </w:rPr>
+        <w:t>将类型为T的实例以</w:t>
+      </w:r>
+      <w:r>
+        <w:rPr>
+          <w:rFonts w:hint="eastAsia"/>
+        </w:rPr>
+        <w:t>栈</w:t>
+      </w:r>
+      <w:r>
+        <w:rPr>
+          <w:rFonts w:hint="eastAsia"/>
+        </w:rPr>
+        <w:t>的形式存于文件中，支持</w:t>
+      </w:r>
+      <w:r>
+        <w:rPr>
+          <w:rFonts w:hint="eastAsia"/>
+        </w:rPr>
+        <w:t>压入</w:t>
+      </w:r>
+      <w:r>
+        <w:rPr>
+          <w:rFonts w:hint="eastAsia"/>
+        </w:rPr>
+        <w:t>、查询</w:t>
+      </w:r>
+      <w:r>
+        <w:rPr>
+          <w:rFonts w:hint="eastAsia"/>
+        </w:rPr>
+        <w:t>栈顶</w:t>
+      </w:r>
+      <w:r>
+        <w:rPr>
+          <w:rFonts w:hint="eastAsia"/>
+        </w:rPr>
+        <w:t>、</w:t>
+      </w:r>
+      <w:r>
+        <w:rPr>
+          <w:rFonts w:hint="eastAsia"/>
+        </w:rPr>
+        <w:t>弹出</w:t>
+      </w:r>
+      <w:r>
+        <w:rPr>
+          <w:rFonts w:hint="eastAsia"/>
+        </w:rPr>
+        <w:t>。</w:t>
+      </w:r>
+    </w:p>
+    <w:p>
+      <w:pPr>
+        <w:rPr>
+          <w:rFonts w:hint="eastAsia"/>
+        </w:rPr>
+      </w:pPr>
+    </w:p>
+    <w:p>
+      <w:r>
+        <w:tab/>
+      </w:r>
+      <w:r>
+        <w:rPr>
+          <w:rFonts w:hint="eastAsia"/>
+        </w:rPr>
+        <w:t>图书数据管理模块：</w:t>
+      </w:r>
+    </w:p>
+    <w:p>
+      <w:r>
+        <w:tab/>
+      </w:r>
+      <w:r>
+        <w:tab/>
+      </w:r>
+      <w:r>
+        <w:rPr>
+          <w:rFonts w:hint="eastAsia"/>
+        </w:rPr>
+        <w:t>B</w:t>
+      </w:r>
+      <w:r>
+        <w:rPr>
+          <w:rFonts w:hint="eastAsia"/>
+        </w:rPr>
+        <w:t>ookManager</w:t>
+      </w:r>
+    </w:p>
+    <w:p>
+      <w:pPr>
+        <w:ind w:left="1260"/>
+      </w:pPr>
+      <w:r>
+        <w:rPr>
+          <w:rFonts w:hint="eastAsia"/>
+        </w:rPr>
+        <w:t>维护当前选中的</w:t>
+      </w:r>
+      <w:r>
+        <w:rPr>
+          <w:rFonts w:hint="eastAsia"/>
+        </w:rPr>
+        <w:t>B</w:t>
+      </w:r>
+      <w:r>
+        <w:rPr>
+          <w:rFonts w:hint="eastAsia"/>
+        </w:rPr>
+        <w:t>ook类的index，修改/添加/删除</w:t>
+      </w:r>
+      <w:r>
+        <w:rPr>
+          <w:rFonts w:hint="eastAsia"/>
+        </w:rPr>
+        <w:t>B</w:t>
+      </w:r>
+      <w:r>
+        <w:rPr>
+          <w:rFonts w:hint="eastAsia"/>
+        </w:rPr>
+        <w:t>ook类,封装查询、进货、购买。</w:t>
+      </w:r>
+    </w:p>
+    <w:p>
+      <w:pPr>
+        <w:ind w:left="840"/>
+        <w:rPr>
+          <w:rFonts w:hint="eastAsia"/>
+        </w:rPr>
+      </w:pPr>
+      <w:r>
+        <w:rPr>
+          <w:rFonts w:hint="eastAsia"/>
+        </w:rPr>
+        <w:t>B</w:t>
+      </w:r>
+      <w:r>
+        <w:rPr>
+          <w:rFonts w:hint="eastAsia"/>
+        </w:rPr>
+        <w:t>ook</w:t>
+      </w:r>
+      <w:r>
+        <w:rPr>
+          <w:rFonts w:hint="eastAsia"/>
+        </w:rPr>
+        <w:t>:public Base</w:t>
+      </w:r>
+    </w:p>
+    <w:p>
+      <w:pPr>
+        <w:ind w:left="840" w:firstLine="420"/>
+      </w:pPr>
+      <w:r>
+        <w:rPr>
+          <w:rFonts w:hint="eastAsia"/>
+        </w:rPr>
+        <w:t>N</w:t>
+      </w:r>
+      <w:r>
+        <w:rPr>
+          <w:rFonts w:hint="eastAsia"/>
+        </w:rPr>
+        <w:t>ame&lt;20&gt; IBSN</w:t>
+      </w:r>
+    </w:p>
+    <w:p>
+      <w:pPr>
+        <w:ind w:left="840" w:firstLine="420"/>
+      </w:pPr>
+      <w:r>
+        <w:rPr>
+          <w:rFonts w:hint="eastAsia"/>
+        </w:rPr>
+        <w:t>N</w:t>
+      </w:r>
+      <w:r>
+        <w:rPr>
+          <w:rFonts w:hint="eastAsia"/>
+        </w:rPr>
+        <w:t>ame&lt;60&gt; author</w:t>
+      </w:r>
+    </w:p>
+    <w:p>
+      <w:pPr>
+        <w:ind w:left="840" w:firstLine="420"/>
+      </w:pPr>
+      <w:r>
+        <w:rPr>
+          <w:rFonts w:hint="eastAsia"/>
+        </w:rPr>
+        <w:t>N</w:t>
+      </w:r>
+      <w:r>
+        <w:rPr>
+          <w:rFonts w:hint="eastAsia"/>
+        </w:rPr>
+        <w:t>ame&lt;60&gt;</w:t>
+      </w:r>
+      <w:r>
+        <w:rPr>
+          <w:rFonts w:hint="eastAsia"/>
+        </w:rPr>
+        <w:t xml:space="preserve"> name</w:t>
+      </w:r>
+    </w:p>
+    <w:p>
+      <w:pPr>
+        <w:ind w:left="840" w:firstLine="420"/>
+      </w:pPr>
+      <w:r>
+        <w:rPr>
+          <w:rFonts w:hint="eastAsia"/>
+        </w:rPr>
+        <w:t xml:space="preserve">Name&lt;60&gt; </w:t>
+      </w:r>
+      <w:r>
+        <w:t>key</w:t>
+      </w:r>
+      <w:r>
+        <w:rPr>
+          <w:rFonts w:hint="eastAsia"/>
+        </w:rPr>
+        <w:t>W</w:t>
+      </w:r>
+      <w:r>
+        <w:t>ord</w:t>
+      </w:r>
+    </w:p>
+    <w:p>
+      <w:pPr>
+        <w:ind w:left="840" w:firstLine="420"/>
+      </w:pPr>
+      <w:r>
+        <w:rPr>
+          <w:rFonts w:hint="eastAsia"/>
+        </w:rPr>
+        <w:t xml:space="preserve">int </w:t>
+      </w:r>
+      <w:r>
+        <w:rPr>
+          <w:rFonts w:hint="eastAsia"/>
+        </w:rPr>
+        <w:t>quantity</w:t>
+      </w:r>
+    </w:p>
+    <w:p>
+      <w:pPr>
+        <w:ind w:left="840" w:firstLine="420"/>
+        <w:rPr>
+          <w:rFonts w:hint="eastAsia"/>
+        </w:rPr>
+      </w:pPr>
+      <w:r>
+        <w:rPr>
+          <w:rFonts w:hint="eastAsia"/>
+        </w:rPr>
+        <w:t>double price</w:t>
+      </w:r>
+    </w:p>
+    <w:p>
+      <w:r>
+        <w:tab/>
+      </w:r>
+      <w:r>
+        <w:rPr>
+          <w:rFonts w:hint="eastAsia"/>
+        </w:rPr>
+        <w:t>用户管理模块：</w:t>
+      </w:r>
+    </w:p>
+    <w:p>
+      <w:r>
+        <w:tab/>
+      </w:r>
+      <w:r>
+        <w:tab/>
+      </w:r>
+      <w:r>
+        <w:rPr>
+          <w:rFonts w:hint="eastAsia"/>
+        </w:rPr>
+        <w:t>enum ROLE</w:t>
+      </w:r>
+    </w:p>
+    <w:p>
+      <w:r>
+        <w:tab/>
+      </w:r>
+      <w:r>
+        <w:tab/>
+      </w:r>
+      <w:r>
+        <w:rPr>
+          <w:rFonts w:hint="eastAsia"/>
+        </w:rPr>
+        <w:t>`</w:t>
+      </w:r>
+      <w:r>
+        <w:tab/>
+      </w:r>
+      <w:r>
+        <w:rPr>
+          <w:rFonts w:hint="eastAsia"/>
+        </w:rPr>
+        <w:t>VISITOR=0</w:t>
+      </w:r>
+    </w:p>
+    <w:p>
+      <w:r>
+        <w:tab/>
+      </w:r>
+      <w:r>
+        <w:tab/>
+      </w:r>
+      <w:r>
+        <w:tab/>
+      </w:r>
+      <w:r>
+        <w:rPr>
+          <w:rFonts w:hint="eastAsia"/>
+        </w:rPr>
+        <w:t>GUEST=1</w:t>
+      </w:r>
+    </w:p>
+    <w:p>
+      <w:r>
+        <w:tab/>
+      </w:r>
+      <w:r>
+        <w:tab/>
+      </w:r>
+      <w:r>
+        <w:tab/>
+      </w:r>
+      <w:r>
+        <w:rPr>
+          <w:rFonts w:hint="eastAsia"/>
+        </w:rPr>
+        <w:t>STAFF=3</w:t>
+      </w:r>
+    </w:p>
+    <w:p>
+      <w:pPr>
+        <w:rPr>
+          <w:rFonts w:hint="eastAsia"/>
+        </w:rPr>
+      </w:pPr>
+      <w:r>
+        <w:tab/>
+      </w:r>
+      <w:r>
+        <w:tab/>
+      </w:r>
+      <w:r>
+        <w:tab/>
+      </w:r>
+      <w:r>
+        <w:rPr>
+          <w:rFonts w:hint="eastAsia"/>
+        </w:rPr>
+        <w:t>BOSS</w:t>
+      </w:r>
+      <w:r>
+        <w:rPr>
+          <w:rFonts w:hint="eastAsia"/>
+        </w:rPr>
+        <w:t>=7</w:t>
+      </w:r>
+    </w:p>
+    <w:p>
+      <w:r>
+        <w:tab/>
+      </w:r>
+      <w:r>
+        <w:tab/>
+      </w:r>
+      <w:r>
+        <w:rPr>
+          <w:rFonts w:hint="eastAsia"/>
+        </w:rPr>
+        <w:t>User</w:t>
+      </w:r>
+    </w:p>
+    <w:p>
+      <w:r>
+        <w:tab/>
+      </w:r>
+      <w:r>
+        <w:tab/>
+      </w:r>
+      <w:r>
+        <w:tab/>
+      </w:r>
+      <w:r>
+        <w:rPr>
+          <w:rFonts w:hint="eastAsia"/>
+        </w:rPr>
+        <w:t>Name</w:t>
+      </w:r>
+      <w:r>
+        <w:rPr>
+          <w:rFonts w:hint="eastAsia"/>
+        </w:rPr>
+        <w:t>&lt;30&gt; ID</w:t>
+      </w:r>
+    </w:p>
+    <w:p>
+      <w:r>
+        <w:tab/>
+      </w:r>
+      <w:r>
+        <w:tab/>
+      </w:r>
+      <w:r>
+        <w:tab/>
+      </w:r>
+      <w:r>
+        <w:rPr>
+          <w:rFonts w:hint="eastAsia"/>
+        </w:rPr>
+        <w:t xml:space="preserve">Name&lt;30&gt; </w:t>
+      </w:r>
+      <w:r>
+        <w:t>pass</w:t>
+      </w:r>
+      <w:r>
+        <w:rPr>
+          <w:rFonts w:hint="eastAsia"/>
+        </w:rPr>
+        <w:t>W</w:t>
+      </w:r>
+      <w:r>
+        <w:t>ord</w:t>
+      </w:r>
+    </w:p>
+    <w:p>
+      <w:r>
+        <w:tab/>
+      </w:r>
+      <w:r>
+        <w:tab/>
+      </w:r>
+      <w:r>
+        <w:tab/>
+      </w:r>
+      <w:r>
+        <w:rPr>
+          <w:rFonts w:hint="eastAsia"/>
+        </w:rPr>
+        <w:t>Name&lt;30&gt; name</w:t>
+      </w:r>
+    </w:p>
+    <w:p>
+      <w:r>
+        <w:tab/>
+      </w:r>
+      <w:r>
+        <w:tab/>
+      </w:r>
+      <w:r>
+        <w:tab/>
+      </w:r>
+      <w:r>
+        <w:rPr>
+          <w:rFonts w:hint="eastAsia"/>
+        </w:rPr>
+        <w:t>ROLE privilege</w:t>
+      </w:r>
+    </w:p>
+    <w:p>
+      <w:r>
+        <w:tab/>
+      </w:r>
+      <w:r>
+        <w:tab/>
+      </w:r>
+      <w:r>
+        <w:rPr>
+          <w:rFonts w:hint="eastAsia"/>
+        </w:rPr>
+        <w:t>UserManager</w:t>
+      </w:r>
+    </w:p>
+    <w:p>
+      <w:pPr>
+        <w:rPr>
+          <w:rFonts w:hint="eastAsia"/>
+        </w:rPr>
+      </w:pPr>
+      <w:r>
+        <w:tab/>
+      </w:r>
+      <w:r>
+        <w:tab/>
+      </w:r>
+      <w:r>
+        <w:tab/>
+      </w:r>
+      <w:r>
+        <w:rPr>
+          <w:rFonts w:hint="eastAsia"/>
+        </w:rPr>
+        <w:t>Stack&lt;pair&lt;</w:t>
+      </w:r>
+      <w:r>
+        <w:rPr>
+          <w:rFonts w:hint="eastAsia"/>
+        </w:rPr>
+        <w:t>ROLE,index&gt;&gt; loginUsers</w:t>
+      </w:r>
+    </w:p>
+    <w:p>
+      <w:r>
+        <w:tab/>
+      </w:r>
+      <w:r>
+        <w:tab/>
+      </w:r>
+      <w:r>
+        <w:tab/>
+      </w:r>
+      <w:r>
+        <w:rPr>
+          <w:rFonts w:hint="eastAsia"/>
+        </w:rPr>
+        <w:t>维护登录栈，添加/修改/查询/删除用户</w:t>
+      </w:r>
+    </w:p>
+    <w:p>
+      <w:r>
+        <w:tab/>
+      </w:r>
+      <w:r>
+        <w:rPr>
+          <w:rFonts w:hint="eastAsia"/>
+        </w:rPr>
+        <w:t>老大哥</w:t>
+      </w:r>
+      <w:r>
+        <w:rPr>
+          <w:rFonts w:hint="eastAsia"/>
+        </w:rPr>
+        <w:t>模块：</w:t>
+      </w:r>
+    </w:p>
+    <w:p>
+      <w:r>
+        <w:tab/>
+      </w:r>
+      <w:r>
+        <w:tab/>
+      </w:r>
+      <w:r>
+        <w:rPr>
+          <w:rFonts w:hint="eastAsia"/>
+        </w:rPr>
+        <w:t>BigBrother</w:t>
+      </w:r>
+    </w:p>
+    <w:p>
+      <w:r>
+        <w:tab/>
+      </w:r>
+      <w:r>
+        <w:tab/>
+      </w:r>
+      <w:r>
+        <w:tab/>
+      </w:r>
+      <w:r>
+        <w:rPr>
+          <w:rFonts w:hint="eastAsia"/>
+        </w:rPr>
+        <w:t>int count</w:t>
+      </w:r>
+    </w:p>
+    <w:p>
+      <w:r>
+        <w:tab/>
+      </w:r>
+      <w:r>
+        <w:tab/>
+      </w:r>
+      <w:r>
+        <w:tab/>
+      </w:r>
+      <w:r>
+        <w:rPr>
+          <w:rFonts w:hint="eastAsia"/>
+        </w:rPr>
+        <w:t xml:space="preserve">Stack&lt;int&gt; </w:t>
+      </w:r>
+      <w:r>
+        <w:rPr>
+          <w:rFonts w:hint="eastAsia"/>
+        </w:rPr>
+        <w:t>logI</w:t>
+      </w:r>
+      <w:r>
+        <w:rPr>
+          <w:rFonts w:hint="eastAsia"/>
+        </w:rPr>
+        <w:t>ndex</w:t>
+      </w:r>
+    </w:p>
+    <w:p>
+      <w:pPr>
+        <w:rPr>
+          <w:rFonts w:hint="eastAsia"/>
+        </w:rPr>
+      </w:pPr>
+      <w:r>
+        <w:tab/>
+      </w:r>
+      <w:r>
+        <w:tab/>
+      </w:r>
+      <w:r>
+        <w:rPr>
+          <w:rFonts w:hint="eastAsia"/>
+        </w:rPr>
+        <w:t>记录日志、查询盈亏、生成日志、生成财务报告、生成员工报告</w:t>
+      </w:r>
+    </w:p>
+    <w:p>
+      <w:pPr>
+        <w:rPr>
+          <w:rFonts w:hint="eastAsia"/>
+        </w:rPr>
+      </w:pPr>
+      <w:r>
+        <w:tab/>
+      </w:r>
+      <w:r>
+        <w:tab/>
+      </w:r>
+      <w:r>
+        <w:tab/>
+      </w:r>
+    </w:p>
+    <w:p>
+      <w:pPr>
+        <w:rPr>
+          <w:rFonts w:hint="eastAsia"/>
+        </w:rPr>
+      </w:pPr>
+      <w:r>
+        <w:tab/>
+      </w:r>
+      <w:r>
+        <w:tab/>
+      </w:r>
+    </w:p>
+    <w:p>
+      <w:pPr>
+        <w:rPr>
+          <w:rFonts w:hint="eastAsia"/>
+        </w:rPr>
+      </w:pPr>
+    </w:p>
+    <w:p>
+      <w:pPr>
+        <w:ind w:left="840"/>
+        <w:rPr>
+          <w:rFonts w:hint="eastAsia"/>
+        </w:rPr>
+      </w:pPr>
     </w:p>
     <w:p>
       <w:pPr>
@@ -54,6 +2090,255 @@
     </w:sectPr>
   </w:body>
 </w:document>
+</file>
+
+<file path=word/numbering.xml><?xml version="1.0" encoding="utf-8"?>
+<w:numbering xmlns:wpc="http://schemas.microsoft.com/office/word/2010/wordprocessingCanvas" xmlns:cx="http://schemas.microsoft.com/office/drawing/2014/chartex" xmlns:cx1="http://schemas.microsoft.com/office/drawing/2015/9/8/chartex" xmlns:cx2="http://schemas.microsoft.com/office/drawing/2015/10/21/chartex" xmlns:cx3="http://schemas.microsoft.com/office/drawing/2016/5/9/chartex" xmlns:cx4="http://schemas.microsoft.com/office/drawing/2016/5/10/chartex" xmlns:cx5="http://schemas.microsoft.com/office/drawing/2016/5/11/chartex" xmlns:cx6="http://schemas.microsoft.com/office/drawing/2016/5/12/chartex" xmlns:cx7="http://schemas.microsoft.com/office/drawing/2016/5/13/chartex" xmlns:cx8="http://schemas.microsoft.com/office/drawing/2016/5/14/chartex" xmlns:mc="http://schemas.openxmlformats.org/markup-compatibility/2006" xmlns:aink="http://schemas.microsoft.com/office/drawing/2016/ink" xmlns:am3d="http://schemas.microsoft.com/office/drawing/2017/model3d" xmlns:o="urn:schemas-microsoft-com:office:office" xmlns:oel="http://schemas.microsoft.com/office/2019/extlst" xmlns:r="http://schemas.openxmlformats.org/officeDocument/2006/relationships" xmlns:m="http://schemas.openxmlformats.org/officeDocument/2006/math" xmlns:v="urn:schemas-microsoft-com:vml" xmlns:wp14="http://schemas.microsoft.com/office/word/2010/wordprocessingDrawing" xmlns:wp="http://schemas.openxmlformats.org/drawingml/2006/wordprocessingDrawing" xmlns:w10="urn:schemas-microsoft-com:office:word" xmlns:w="http://schemas.openxmlformats.org/wordprocessingml/2006/main" xmlns:w14="http://schemas.microsoft.com/office/word/2010/wordml" xmlns:w15="http://schemas.microsoft.com/office/word/2012/wordml" xmlns:w16cex="http://schemas.microsoft.com/office/word/2018/wordml/cex" xmlns:w16cid="http://schemas.microsoft.com/office/word/2016/wordml/cid" xmlns:w16="http://schemas.microsoft.com/office/word/2018/wordml" xmlns:w16du="http://schemas.microsoft.com/office/word/2023/wordml/word16du" xmlns:w16sdtdh="http://schemas.microsoft.com/office/word/2020/wordml/sdtdatahash" xmlns:w16sdtfl="http://schemas.microsoft.com/office/word/2024/wordml/sdtformatlock" xmlns:w16se="http://schemas.microsoft.com/office/word/2015/wordml/symex" xmlns:wpg="http://schemas.microsoft.com/office/word/2010/wordprocessingGroup" xmlns:wpi="http://schemas.microsoft.com/office/word/2010/wordprocessingInk" xmlns:wne="http://schemas.microsoft.com/office/word/2006/wordml" xmlns:wps="http://schemas.microsoft.com/office/word/2010/wordprocessingShape" mc:Ignorable="w14 w15 w16se w16cid w16 w16cex w16sdtdh w16sdtfl w16du wp14">
+  <w:abstractNum w:abstractNumId="0" w15:restartNumberingAfterBreak="0">
+    <w:nsid w:val="1D1B5BC8"/>
+    <w:multiLevelType w:val="multilevel"/>
+    <w:tmpl w:val="84680B06"/>
+    <w:lvl w:ilvl="0">
+      <w:start w:val="1"/>
+      <w:numFmt w:val="bullet"/>
+      <w:lvlText w:val=""/>
+      <w:lvlJc w:val="left"/>
+      <w:pPr>
+        <w:tabs>
+          <w:tab w:val="num" w:pos="720"/>
+        </w:tabs>
+        <w:ind w:left="720" w:hanging="360"/>
+      </w:pPr>
+      <w:rPr>
+        <w:rFonts w:ascii="Symbol" w:hAnsi="Symbol" w:hint="default"/>
+        <w:sz w:val="20"/>
+      </w:rPr>
+    </w:lvl>
+    <w:lvl w:ilvl="1" w:tentative="1">
+      <w:start w:val="1"/>
+      <w:numFmt w:val="bullet"/>
+      <w:lvlText w:val="o"/>
+      <w:lvlJc w:val="left"/>
+      <w:pPr>
+        <w:tabs>
+          <w:tab w:val="num" w:pos="1440"/>
+        </w:tabs>
+        <w:ind w:left="1440" w:hanging="360"/>
+      </w:pPr>
+      <w:rPr>
+        <w:rFonts w:ascii="Courier New" w:hAnsi="Courier New" w:hint="default"/>
+        <w:sz w:val="20"/>
+      </w:rPr>
+    </w:lvl>
+    <w:lvl w:ilvl="2" w:tentative="1">
+      <w:start w:val="1"/>
+      <w:numFmt w:val="bullet"/>
+      <w:lvlText w:val=""/>
+      <w:lvlJc w:val="left"/>
+      <w:pPr>
+        <w:tabs>
+          <w:tab w:val="num" w:pos="2160"/>
+        </w:tabs>
+        <w:ind w:left="2160" w:hanging="360"/>
+      </w:pPr>
+      <w:rPr>
+        <w:rFonts w:ascii="Wingdings" w:hAnsi="Wingdings" w:hint="default"/>
+        <w:sz w:val="20"/>
+      </w:rPr>
+    </w:lvl>
+    <w:lvl w:ilvl="3" w:tentative="1">
+      <w:start w:val="1"/>
+      <w:numFmt w:val="bullet"/>
+      <w:lvlText w:val=""/>
+      <w:lvlJc w:val="left"/>
+      <w:pPr>
+        <w:tabs>
+          <w:tab w:val="num" w:pos="2880"/>
+        </w:tabs>
+        <w:ind w:left="2880" w:hanging="360"/>
+      </w:pPr>
+      <w:rPr>
+        <w:rFonts w:ascii="Wingdings" w:hAnsi="Wingdings" w:hint="default"/>
+        <w:sz w:val="20"/>
+      </w:rPr>
+    </w:lvl>
+    <w:lvl w:ilvl="4" w:tentative="1">
+      <w:start w:val="1"/>
+      <w:numFmt w:val="bullet"/>
+      <w:lvlText w:val=""/>
+      <w:lvlJc w:val="left"/>
+      <w:pPr>
+        <w:tabs>
+          <w:tab w:val="num" w:pos="3600"/>
+        </w:tabs>
+        <w:ind w:left="3600" w:hanging="360"/>
+      </w:pPr>
+      <w:rPr>
+        <w:rFonts w:ascii="Wingdings" w:hAnsi="Wingdings" w:hint="default"/>
+        <w:sz w:val="20"/>
+      </w:rPr>
+    </w:lvl>
+    <w:lvl w:ilvl="5" w:tentative="1">
+      <w:start w:val="1"/>
+      <w:numFmt w:val="bullet"/>
+      <w:lvlText w:val=""/>
+      <w:lvlJc w:val="left"/>
+      <w:pPr>
+        <w:tabs>
+          <w:tab w:val="num" w:pos="4320"/>
+        </w:tabs>
+        <w:ind w:left="4320" w:hanging="360"/>
+      </w:pPr>
+      <w:rPr>
+        <w:rFonts w:ascii="Wingdings" w:hAnsi="Wingdings" w:hint="default"/>
+        <w:sz w:val="20"/>
+      </w:rPr>
+    </w:lvl>
+    <w:lvl w:ilvl="6" w:tentative="1">
+      <w:start w:val="1"/>
+      <w:numFmt w:val="bullet"/>
+      <w:lvlText w:val=""/>
+      <w:lvlJc w:val="left"/>
+      <w:pPr>
+        <w:tabs>
+          <w:tab w:val="num" w:pos="5040"/>
+        </w:tabs>
+        <w:ind w:left="5040" w:hanging="360"/>
+      </w:pPr>
+      <w:rPr>
+        <w:rFonts w:ascii="Wingdings" w:hAnsi="Wingdings" w:hint="default"/>
+        <w:sz w:val="20"/>
+      </w:rPr>
+    </w:lvl>
+    <w:lvl w:ilvl="7" w:tentative="1">
+      <w:start w:val="1"/>
+      <w:numFmt w:val="bullet"/>
+      <w:lvlText w:val=""/>
+      <w:lvlJc w:val="left"/>
+      <w:pPr>
+        <w:tabs>
+          <w:tab w:val="num" w:pos="5760"/>
+        </w:tabs>
+        <w:ind w:left="5760" w:hanging="360"/>
+      </w:pPr>
+      <w:rPr>
+        <w:rFonts w:ascii="Wingdings" w:hAnsi="Wingdings" w:hint="default"/>
+        <w:sz w:val="20"/>
+      </w:rPr>
+    </w:lvl>
+    <w:lvl w:ilvl="8" w:tentative="1">
+      <w:start w:val="1"/>
+      <w:numFmt w:val="bullet"/>
+      <w:lvlText w:val=""/>
+      <w:lvlJc w:val="left"/>
+      <w:pPr>
+        <w:tabs>
+          <w:tab w:val="num" w:pos="6480"/>
+        </w:tabs>
+        <w:ind w:left="6480" w:hanging="360"/>
+      </w:pPr>
+      <w:rPr>
+        <w:rFonts w:ascii="Wingdings" w:hAnsi="Wingdings" w:hint="default"/>
+        <w:sz w:val="20"/>
+      </w:rPr>
+    </w:lvl>
+  </w:abstractNum>
+  <w:abstractNum w:abstractNumId="1" w15:restartNumberingAfterBreak="0">
+    <w:nsid w:val="51CA0259"/>
+    <w:multiLevelType w:val="hybridMultilevel"/>
+    <w:tmpl w:val="CFA6C052"/>
+    <w:lvl w:ilvl="0" w:tplc="16E6FCB8">
+      <w:start w:val="1"/>
+      <w:numFmt w:val="decimal"/>
+      <w:lvlText w:val="%1、"/>
+      <w:lvlJc w:val="left"/>
+      <w:pPr>
+        <w:ind w:left="360" w:hanging="360"/>
+      </w:pPr>
+      <w:rPr>
+        <w:rFonts w:hint="default"/>
+      </w:rPr>
+    </w:lvl>
+    <w:lvl w:ilvl="1" w:tplc="04090019">
+      <w:start w:val="1"/>
+      <w:numFmt w:val="lowerLetter"/>
+      <w:lvlText w:val="%2)"/>
+      <w:lvlJc w:val="left"/>
+      <w:pPr>
+        <w:ind w:left="880" w:hanging="440"/>
+      </w:pPr>
+    </w:lvl>
+    <w:lvl w:ilvl="2" w:tplc="0409001B">
+      <w:start w:val="1"/>
+      <w:numFmt w:val="lowerRoman"/>
+      <w:lvlText w:val="%3."/>
+      <w:lvlJc w:val="right"/>
+      <w:pPr>
+        <w:ind w:left="1320" w:hanging="440"/>
+      </w:pPr>
+    </w:lvl>
+    <w:lvl w:ilvl="3" w:tplc="0409000F" w:tentative="1">
+      <w:start w:val="1"/>
+      <w:numFmt w:val="decimal"/>
+      <w:lvlText w:val="%4."/>
+      <w:lvlJc w:val="left"/>
+      <w:pPr>
+        <w:ind w:left="1760" w:hanging="440"/>
+      </w:pPr>
+    </w:lvl>
+    <w:lvl w:ilvl="4" w:tplc="04090019" w:tentative="1">
+      <w:start w:val="1"/>
+      <w:numFmt w:val="lowerLetter"/>
+      <w:lvlText w:val="%5)"/>
+      <w:lvlJc w:val="left"/>
+      <w:pPr>
+        <w:ind w:left="2200" w:hanging="440"/>
+      </w:pPr>
+    </w:lvl>
+    <w:lvl w:ilvl="5" w:tplc="0409001B" w:tentative="1">
+      <w:start w:val="1"/>
+      <w:numFmt w:val="lowerRoman"/>
+      <w:lvlText w:val="%6."/>
+      <w:lvlJc w:val="right"/>
+      <w:pPr>
+        <w:ind w:left="2640" w:hanging="440"/>
+      </w:pPr>
+    </w:lvl>
+    <w:lvl w:ilvl="6" w:tplc="0409000F" w:tentative="1">
+      <w:start w:val="1"/>
+      <w:numFmt w:val="decimal"/>
+      <w:lvlText w:val="%7."/>
+      <w:lvlJc w:val="left"/>
+      <w:pPr>
+        <w:ind w:left="3080" w:hanging="440"/>
+      </w:pPr>
+    </w:lvl>
+    <w:lvl w:ilvl="7" w:tplc="04090019" w:tentative="1">
+      <w:start w:val="1"/>
+      <w:numFmt w:val="lowerLetter"/>
+      <w:lvlText w:val="%8)"/>
+      <w:lvlJc w:val="left"/>
+      <w:pPr>
+        <w:ind w:left="3520" w:hanging="440"/>
+      </w:pPr>
+    </w:lvl>
+    <w:lvl w:ilvl="8" w:tplc="0409001B" w:tentative="1">
+      <w:start w:val="1"/>
+      <w:numFmt w:val="lowerRoman"/>
+      <w:lvlText w:val="%9."/>
+      <w:lvlJc w:val="right"/>
+      <w:pPr>
+        <w:ind w:left="3960" w:hanging="440"/>
+      </w:pPr>
+    </w:lvl>
+  </w:abstractNum>
+  <w:num w:numId="1" w16cid:durableId="1929536972">
+    <w:abstractNumId w:val="1"/>
+  </w:num>
+  <w:num w:numId="2" w16cid:durableId="371921802">
+    <w:abstractNumId w:val="0"/>
+  </w:num>
+</w:numbering>
 </file>
 
 <file path=word/styles.xml><?xml version="1.0" encoding="utf-8"?>
@@ -658,7 +2943,6 @@
   <w:style w:type="character" w:default="1" w:styleId="a0">
     <w:name w:val="Default Paragraph Font"/>
     <w:uiPriority w:val="1"/>
-    <w:semiHidden/>
     <w:unhideWhenUsed/>
   </w:style>
   <w:style w:type="table" w:default="1" w:styleId="a1">
@@ -977,6 +3261,29 @@
       <w:spacing w:val="5"/>
     </w:rPr>
   </w:style>
+  <w:style w:type="character" w:styleId="ae">
+    <w:name w:val="Hyperlink"/>
+    <w:basedOn w:val="a0"/>
+    <w:uiPriority w:val="99"/>
+    <w:unhideWhenUsed/>
+    <w:rsid w:val="005E75D5"/>
+    <w:rPr>
+      <w:color w:val="467886" w:themeColor="hyperlink"/>
+      <w:u w:val="single"/>
+    </w:rPr>
+  </w:style>
+  <w:style w:type="character" w:styleId="af">
+    <w:name w:val="Unresolved Mention"/>
+    <w:basedOn w:val="a0"/>
+    <w:uiPriority w:val="99"/>
+    <w:semiHidden/>
+    <w:unhideWhenUsed/>
+    <w:rsid w:val="005E75D5"/>
+    <w:rPr>
+      <w:color w:val="605E5C"/>
+      <w:shd w:val="clear" w:color="auto" w:fill="E1DFDD"/>
+    </w:rPr>
+  </w:style>
 </w:styles>
 </file>
 
